--- a/RAW/NewPawning.docx
+++ b/RAW/NewPawning.docx
@@ -1,6 +1,6 @@
 
 <file path=word/document.xml><?xml version="1.0" encoding="utf-8"?>
-<w:document xmlns:ve="http://schemas.openxmlformats.org/markup-compatibility/2006" xmlns:o="urn:schemas-microsoft-com:office:office" xmlns:r="http://schemas.openxmlformats.org/officeDocument/2006/relationships" xmlns:m="http://schemas.openxmlformats.org/officeDocument/2006/math" xmlns:v="urn:schemas-microsoft-com:vml" xmlns:wp="http://schemas.openxmlformats.org/drawingml/2006/wordprocessingDrawing" xmlns:w10="urn:schemas-microsoft-com:office:word" xmlns:w="http://schemas.openxmlformats.org/wordprocessingml/2006/main" xmlns:wne="http://schemas.microsoft.com/office/word/2006/wordml">
+<w:document xmlns:wpc="http://schemas.microsoft.com/office/word/2010/wordprocessingCanvas" xmlns:mc="http://schemas.openxmlformats.org/markup-compatibility/2006" xmlns:o="urn:schemas-microsoft-com:office:office" xmlns:r="http://schemas.openxmlformats.org/officeDocument/2006/relationships" xmlns:m="http://schemas.openxmlformats.org/officeDocument/2006/math" xmlns:v="urn:schemas-microsoft-com:vml" xmlns:wp14="http://schemas.microsoft.com/office/word/2010/wordprocessingDrawing" xmlns:wp="http://schemas.openxmlformats.org/drawingml/2006/wordprocessingDrawing" xmlns:w10="urn:schemas-microsoft-com:office:word" xmlns:w="http://schemas.openxmlformats.org/wordprocessingml/2006/main" xmlns:w14="http://schemas.microsoft.com/office/word/2010/wordml" xmlns:wpg="http://schemas.microsoft.com/office/word/2010/wordprocessingGroup" xmlns:wpi="http://schemas.microsoft.com/office/word/2010/wordprocessingInk" xmlns:wne="http://schemas.microsoft.com/office/word/2006/wordml" xmlns:wps="http://schemas.microsoft.com/office/word/2010/wordprocessingShape" mc:Ignorable="w14 wp14">
   <w:body>
     <w:p>
       <w:pPr>
@@ -27,7 +27,7 @@
       <w:tblPr>
         <w:tblStyle w:val="TableGrid"/>
         <w:tblW w:w="12859" w:type="dxa"/>
-        <w:tblLook w:val="04A0"/>
+        <w:tblLook w:val="04A0" w:firstRow="1" w:lastRow="0" w:firstColumn="1" w:lastColumn="0" w:noHBand="0" w:noVBand="1"/>
       </w:tblPr>
       <w:tblGrid>
         <w:gridCol w:w="5163"/>
@@ -1854,7 +1854,7 @@
       <w:tblPr>
         <w:tblStyle w:val="TableGrid"/>
         <w:tblW w:w="12859" w:type="dxa"/>
-        <w:tblLook w:val="04A0"/>
+        <w:tblLook w:val="04A0" w:firstRow="1" w:lastRow="0" w:firstColumn="1" w:lastColumn="0" w:noHBand="0" w:noVBand="1"/>
       </w:tblPr>
       <w:tblGrid>
         <w:gridCol w:w="5163"/>
@@ -2031,6 +2031,7 @@
         <w:tc>
           <w:tcPr>
             <w:tcW w:w="5163" w:type="dxa"/>
+            <w:shd w:val="clear" w:color="auto" w:fill="BFBFBF" w:themeFill="background1" w:themeFillShade="BF"/>
           </w:tcPr>
           <w:p>
             <w:pPr>
@@ -2046,6 +2047,7 @@
         <w:tc>
           <w:tcPr>
             <w:tcW w:w="2204" w:type="dxa"/>
+            <w:shd w:val="clear" w:color="auto" w:fill="BFBFBF" w:themeFill="background1" w:themeFillShade="BF"/>
           </w:tcPr>
           <w:p>
             <w:pPr>
@@ -2061,6 +2063,7 @@
         <w:tc>
           <w:tcPr>
             <w:tcW w:w="1679" w:type="dxa"/>
+            <w:shd w:val="clear" w:color="auto" w:fill="BFBFBF" w:themeFill="background1" w:themeFillShade="BF"/>
           </w:tcPr>
           <w:p>
             <w:pPr>
@@ -2074,6 +2077,7 @@
         <w:tc>
           <w:tcPr>
             <w:tcW w:w="3813" w:type="dxa"/>
+            <w:shd w:val="clear" w:color="auto" w:fill="BFBFBF" w:themeFill="background1" w:themeFillShade="BF"/>
           </w:tcPr>
           <w:p>
             <w:pPr>
@@ -2092,6 +2096,7 @@
         <w:tc>
           <w:tcPr>
             <w:tcW w:w="5163" w:type="dxa"/>
+            <w:shd w:val="clear" w:color="auto" w:fill="BFBFBF" w:themeFill="background1" w:themeFillShade="BF"/>
           </w:tcPr>
           <w:p>
             <w:pPr>
@@ -2107,6 +2112,7 @@
         <w:tc>
           <w:tcPr>
             <w:tcW w:w="2204" w:type="dxa"/>
+            <w:shd w:val="clear" w:color="auto" w:fill="BFBFBF" w:themeFill="background1" w:themeFillShade="BF"/>
           </w:tcPr>
           <w:p>
             <w:pPr>
@@ -2122,6 +2128,7 @@
         <w:tc>
           <w:tcPr>
             <w:tcW w:w="1679" w:type="dxa"/>
+            <w:shd w:val="clear" w:color="auto" w:fill="BFBFBF" w:themeFill="background1" w:themeFillShade="BF"/>
           </w:tcPr>
           <w:p>
             <w:pPr>
@@ -2135,6 +2142,7 @@
         <w:tc>
           <w:tcPr>
             <w:tcW w:w="3813" w:type="dxa"/>
+            <w:shd w:val="clear" w:color="auto" w:fill="BFBFBF" w:themeFill="background1" w:themeFillShade="BF"/>
           </w:tcPr>
           <w:p>
             <w:pPr>
@@ -2163,6 +2171,17 @@
               <w:t>PulloutDate</w:t>
             </w:r>
             <w:proofErr w:type="spellEnd"/>
+            <w:r>
+              <w:t xml:space="preserve"> (</w:t>
+            </w:r>
+            <w:proofErr w:type="spellStart"/>
+            <w:r>
+              <w:t>WithdrawDate</w:t>
+            </w:r>
+            <w:proofErr w:type="spellEnd"/>
+            <w:r>
+              <w:t>)</w:t>
+            </w:r>
           </w:p>
         </w:tc>
         <w:tc>
@@ -2199,6 +2218,8 @@
             <w:r>
               <w:t>Date of Pullout</w:t>
             </w:r>
+            <w:bookmarkStart w:id="0" w:name="_GoBack"/>
+            <w:bookmarkEnd w:id="0"/>
           </w:p>
         </w:tc>
       </w:tr>
@@ -2258,6 +2279,9 @@
             <w:r>
               <w:t>Status</w:t>
             </w:r>
+            <w:r>
+              <w:t xml:space="preserve"> (Redeem, Pullout)</w:t>
+            </w:r>
           </w:p>
         </w:tc>
       </w:tr>
@@ -2347,6 +2371,29 @@
               <w:t>pawnID</w:t>
             </w:r>
             <w:proofErr w:type="spellEnd"/>
+            <w:r>
+              <w:rPr>
+                <w:b/>
+                <w:i/>
+              </w:rPr>
+              <w:t xml:space="preserve"> (</w:t>
+            </w:r>
+            <w:proofErr w:type="spellStart"/>
+            <w:r>
+              <w:rPr>
+                <w:b/>
+                <w:i/>
+              </w:rPr>
+              <w:t>ItemID</w:t>
+            </w:r>
+            <w:proofErr w:type="spellEnd"/>
+            <w:r>
+              <w:rPr>
+                <w:b/>
+                <w:i/>
+              </w:rPr>
+              <w:t>)</w:t>
+            </w:r>
           </w:p>
         </w:tc>
         <w:tc>
@@ -2387,6 +2434,118 @@
             </w:pPr>
             <w:r>
               <w:t>Pawn ID</w:t>
+            </w:r>
+          </w:p>
+        </w:tc>
+      </w:tr>
+      <w:tr>
+        <w:trPr>
+          <w:trHeight w:val="298"/>
+        </w:trPr>
+        <w:tc>
+          <w:tcPr>
+            <w:tcW w:w="5163" w:type="dxa"/>
+          </w:tcPr>
+          <w:p>
+            <w:pPr>
+              <w:jc w:val="center"/>
+            </w:pPr>
+            <w:proofErr w:type="spellStart"/>
+            <w:r>
+              <w:t>created_at</w:t>
+            </w:r>
+            <w:proofErr w:type="spellEnd"/>
+          </w:p>
+        </w:tc>
+        <w:tc>
+          <w:tcPr>
+            <w:tcW w:w="2204" w:type="dxa"/>
+          </w:tcPr>
+          <w:p>
+            <w:pPr>
+              <w:jc w:val="center"/>
+            </w:pPr>
+            <w:r>
+              <w:t>Date/Time</w:t>
+            </w:r>
+          </w:p>
+        </w:tc>
+        <w:tc>
+          <w:tcPr>
+            <w:tcW w:w="1679" w:type="dxa"/>
+          </w:tcPr>
+          <w:p>
+            <w:pPr>
+              <w:jc w:val="center"/>
+            </w:pPr>
+          </w:p>
+        </w:tc>
+        <w:tc>
+          <w:tcPr>
+            <w:tcW w:w="3813" w:type="dxa"/>
+          </w:tcPr>
+          <w:p>
+            <w:pPr>
+              <w:jc w:val="center"/>
+            </w:pPr>
+            <w:r>
+              <w:t>Date and Time Created</w:t>
+            </w:r>
+          </w:p>
+        </w:tc>
+      </w:tr>
+      <w:tr>
+        <w:trPr>
+          <w:trHeight w:val="298"/>
+        </w:trPr>
+        <w:tc>
+          <w:tcPr>
+            <w:tcW w:w="5163" w:type="dxa"/>
+          </w:tcPr>
+          <w:p>
+            <w:pPr>
+              <w:jc w:val="center"/>
+            </w:pPr>
+            <w:proofErr w:type="spellStart"/>
+            <w:r>
+              <w:t>updated_at</w:t>
+            </w:r>
+            <w:proofErr w:type="spellEnd"/>
+          </w:p>
+        </w:tc>
+        <w:tc>
+          <w:tcPr>
+            <w:tcW w:w="2204" w:type="dxa"/>
+          </w:tcPr>
+          <w:p>
+            <w:pPr>
+              <w:jc w:val="center"/>
+            </w:pPr>
+            <w:r>
+              <w:t>Date/ Time</w:t>
+            </w:r>
+          </w:p>
+        </w:tc>
+        <w:tc>
+          <w:tcPr>
+            <w:tcW w:w="1679" w:type="dxa"/>
+          </w:tcPr>
+          <w:p>
+            <w:pPr>
+              <w:jc w:val="center"/>
+            </w:pPr>
+          </w:p>
+        </w:tc>
+        <w:tc>
+          <w:tcPr>
+            <w:tcW w:w="3813" w:type="dxa"/>
+          </w:tcPr>
+          <w:p>
+            <w:pPr>
+              <w:jc w:val="center"/>
+            </w:pPr>
+            <w:r>
+              <w:t>Date and Time Updated</w:t>
             </w:r>
           </w:p>
         </w:tc>
@@ -2418,7 +2577,7 @@
       <w:tblPr>
         <w:tblStyle w:val="TableGrid"/>
         <w:tblW w:w="12859" w:type="dxa"/>
-        <w:tblLook w:val="04A0"/>
+        <w:tblLook w:val="04A0" w:firstRow="1" w:lastRow="0" w:firstColumn="1" w:lastColumn="0" w:noHBand="0" w:noVBand="1"/>
       </w:tblPr>
       <w:tblGrid>
         <w:gridCol w:w="5163"/>
@@ -2827,6 +2986,7 @@
         <w:tc>
           <w:tcPr>
             <w:tcW w:w="5163" w:type="dxa"/>
+            <w:shd w:val="clear" w:color="auto" w:fill="BFBFBF" w:themeFill="background1" w:themeFillShade="BF"/>
           </w:tcPr>
           <w:p>
             <w:pPr>
@@ -2842,6 +3002,7 @@
         <w:tc>
           <w:tcPr>
             <w:tcW w:w="2204" w:type="dxa"/>
+            <w:shd w:val="clear" w:color="auto" w:fill="BFBFBF" w:themeFill="background1" w:themeFillShade="BF"/>
           </w:tcPr>
           <w:p>
             <w:pPr>
@@ -2857,6 +3018,7 @@
         <w:tc>
           <w:tcPr>
             <w:tcW w:w="1679" w:type="dxa"/>
+            <w:shd w:val="clear" w:color="auto" w:fill="BFBFBF" w:themeFill="background1" w:themeFillShade="BF"/>
           </w:tcPr>
           <w:p>
             <w:pPr>
@@ -2870,6 +3032,7 @@
         <w:tc>
           <w:tcPr>
             <w:tcW w:w="3813" w:type="dxa"/>
+            <w:shd w:val="clear" w:color="auto" w:fill="BFBFBF" w:themeFill="background1" w:themeFillShade="BF"/>
           </w:tcPr>
           <w:p>
             <w:pPr>
@@ -3001,7 +3164,7 @@
       <w:tblPr>
         <w:tblStyle w:val="TableGrid"/>
         <w:tblW w:w="12859" w:type="dxa"/>
-        <w:tblLook w:val="04A0"/>
+        <w:tblLook w:val="04A0" w:firstRow="1" w:lastRow="0" w:firstColumn="1" w:lastColumn="0" w:noHBand="0" w:noVBand="1"/>
       </w:tblPr>
       <w:tblGrid>
         <w:gridCol w:w="5163"/>
@@ -3112,6 +3275,7 @@
                 <w:b/>
                 <w:u w:val="single"/>
               </w:rPr>
+              <w:lastRenderedPageBreak/>
               <w:t>itemID</w:t>
             </w:r>
             <w:proofErr w:type="spellEnd"/>
@@ -3234,7 +3398,6 @@
             </w:pPr>
             <w:proofErr w:type="spellStart"/>
             <w:r>
-              <w:lastRenderedPageBreak/>
               <w:t>ItemCategory</w:t>
             </w:r>
             <w:proofErr w:type="spellEnd"/>
@@ -3744,7 +3907,7 @@
       <w:tblPr>
         <w:tblStyle w:val="TableGrid"/>
         <w:tblW w:w="12859" w:type="dxa"/>
-        <w:tblLook w:val="04A0"/>
+        <w:tblLook w:val="04A0" w:firstRow="1" w:lastRow="0" w:firstColumn="1" w:lastColumn="0" w:noHBand="0" w:noVBand="1"/>
       </w:tblPr>
       <w:tblGrid>
         <w:gridCol w:w="5163"/>
@@ -4445,7 +4608,7 @@
       <w:tblPr>
         <w:tblStyle w:val="TableGrid"/>
         <w:tblW w:w="12859" w:type="dxa"/>
-        <w:tblLook w:val="04A0"/>
+        <w:tblLook w:val="04A0" w:firstRow="1" w:lastRow="0" w:firstColumn="1" w:lastColumn="0" w:noHBand="0" w:noVBand="1"/>
       </w:tblPr>
       <w:tblGrid>
         <w:gridCol w:w="5163"/>
@@ -4671,6 +4834,7 @@
             </w:pPr>
             <w:proofErr w:type="spellStart"/>
             <w:r>
+              <w:lastRenderedPageBreak/>
               <w:t>ModuleName</w:t>
             </w:r>
             <w:proofErr w:type="spellEnd"/>
@@ -4796,7 +4960,6 @@
                 <w:b/>
                 <w:i/>
               </w:rPr>
-              <w:lastRenderedPageBreak/>
               <w:t>encoderID</w:t>
             </w:r>
             <w:proofErr w:type="spellEnd"/>
@@ -4925,12 +5088,7 @@
               <w:jc w:val="center"/>
             </w:pPr>
             <w:r>
-              <w:t>Date/Ti</w:t>
-            </w:r>
-            <w:bookmarkStart w:id="0" w:name="_GoBack"/>
-            <w:bookmarkEnd w:id="0"/>
-            <w:r>
-              <w:t>me</w:t>
+              <w:t>Date/Time</w:t>
             </w:r>
           </w:p>
         </w:tc>
@@ -4977,7 +5135,7 @@
 </file>
 
 <file path=word/styles.xml><?xml version="1.0" encoding="utf-8"?>
-<w:styles xmlns:r="http://schemas.openxmlformats.org/officeDocument/2006/relationships" xmlns:w="http://schemas.openxmlformats.org/wordprocessingml/2006/main">
+<w:styles xmlns:mc="http://schemas.openxmlformats.org/markup-compatibility/2006" xmlns:r="http://schemas.openxmlformats.org/officeDocument/2006/relationships" xmlns:w="http://schemas.openxmlformats.org/wordprocessingml/2006/main" xmlns:w14="http://schemas.microsoft.com/office/word/2010/wordml" mc:Ignorable="w14">
   <w:docDefaults>
     <w:rPrDefault>
       <w:rPr>
@@ -5148,7 +5306,6 @@
     <w:uiPriority w:val="99"/>
     <w:semiHidden/>
     <w:unhideWhenUsed/>
-    <w:qFormat/>
     <w:tblPr>
       <w:tblInd w:w="0" w:type="dxa"/>
       <w:tblCellMar>
